--- a/assets/assets_D/format_male.docx
+++ b/assets/assets_D/format_male.docx
@@ -17,52 +17,24 @@
           <w:sz w:val="20"/>
           <w:szCs w:val="20"/>
         </w:rPr>
-        <w:t>АКТ № ГПД-НР-{</w:t>
-      </w:r>
-      <w:proofErr w:type="spellStart"/>
+        <w:t>АКТ № ГПД-НР-{contract}/{</w:t>
+      </w:r>
       <w:r>
         <w:rPr>
           <w:b/>
           <w:sz w:val="20"/>
           <w:szCs w:val="20"/>
-        </w:rPr>
-        <w:t>contract</w:t>
-      </w:r>
-      <w:proofErr w:type="spellEnd"/>
+          <w:lang w:val="en-US"/>
+        </w:rPr>
+        <w:t>n</w:t>
+      </w:r>
       <w:r>
         <w:rPr>
           <w:b/>
           <w:sz w:val="20"/>
           <w:szCs w:val="20"/>
         </w:rPr>
-        <w:t>}/{</w:t>
-      </w:r>
-      <w:r>
-        <w:rPr>
-          <w:b/>
-          <w:sz w:val="20"/>
-          <w:szCs w:val="20"/>
-          <w:lang w:val="en-US"/>
-        </w:rPr>
-        <w:t>n</w:t>
-      </w:r>
-      <w:proofErr w:type="spellStart"/>
-      <w:r>
-        <w:rPr>
-          <w:b/>
-          <w:sz w:val="20"/>
-          <w:szCs w:val="20"/>
-        </w:rPr>
-        <w:t>umberAct</w:t>
-      </w:r>
-      <w:proofErr w:type="spellEnd"/>
-      <w:r>
-        <w:rPr>
-          <w:b/>
-          <w:sz w:val="20"/>
-          <w:szCs w:val="20"/>
-        </w:rPr>
-        <w:t>}</w:t>
+        <w:t>umberAct}</w:t>
       </w:r>
     </w:p>
     <w:p>
@@ -147,7 +119,6 @@
         </w:rPr>
         <w:t>{</w:t>
       </w:r>
-      <w:proofErr w:type="spellStart"/>
       <w:r>
         <w:rPr>
           <w:sz w:val="20"/>
@@ -164,9 +135,6 @@
         </w:rPr>
         <w:t>Formatted</w:t>
       </w:r>
-      <w:bookmarkStart w:id="0" w:name="_GoBack"/>
-      <w:bookmarkEnd w:id="0"/>
-      <w:proofErr w:type="spellEnd"/>
       <w:r>
         <w:rPr>
           <w:sz w:val="20"/>
@@ -195,65 +163,53 @@
           <w:szCs w:val="20"/>
         </w:rPr>
         <w:tab/>
-        <w:t>Общество с ограниченной ответственностью «</w:t>
-      </w:r>
-      <w:proofErr w:type="spellStart"/>
-      <w:r>
-        <w:rPr>
-          <w:sz w:val="20"/>
-          <w:szCs w:val="20"/>
-        </w:rPr>
-        <w:t>Клевертек</w:t>
-      </w:r>
-      <w:proofErr w:type="spellEnd"/>
-      <w:r>
-        <w:rPr>
-          <w:sz w:val="20"/>
-          <w:szCs w:val="20"/>
-        </w:rPr>
-        <w:t xml:space="preserve">», зарегистрированное по адресу: Россия, 115093, Москва, ул. </w:t>
-      </w:r>
-      <w:proofErr w:type="spellStart"/>
-      <w:r>
-        <w:rPr>
-          <w:sz w:val="20"/>
-          <w:szCs w:val="20"/>
-        </w:rPr>
-        <w:t>Дубининская</w:t>
-      </w:r>
-      <w:proofErr w:type="spellEnd"/>
-      <w:r>
-        <w:rPr>
-          <w:sz w:val="20"/>
-          <w:szCs w:val="20"/>
-        </w:rPr>
-        <w:t xml:space="preserve">, дом 90, комната 211, ИНН 7725815719, ОГРН 1147746027846, далее именуемое «Заказчик», в лице Генерального директора Михайлова Дмитрия Сергеевича, действующего на основании Устава, с одной стороны, и </w:t>
-      </w:r>
-      <w:r>
-        <w:rPr>
-          <w:sz w:val="20"/>
-          <w:szCs w:val="20"/>
-        </w:rPr>
-        <w:t>{</w:t>
-      </w:r>
-      <w:r>
-        <w:rPr>
-          <w:sz w:val="20"/>
-          <w:szCs w:val="20"/>
+        <w:t xml:space="preserve">Общество с ограниченной ответственностью «Клевертек», зарегистрированное по адресу: Россия, 115093, Москва, ул. Дубининская, дом 90, комната 211, ИНН 7725815719, ОГРН 1147746027846, далее именуемое «Заказчик», в лице Генерального директора Михайлова Дмитрия Сергеевича, действующего на основании Устава, с одной стороны, и </w:t>
+      </w:r>
+      <w:bookmarkStart w:id="0" w:name="_GoBack"/>
+      <w:bookmarkEnd w:id="0"/>
+      <w:r>
+        <w:rPr>
+          <w:sz w:val="20"/>
+          <w:szCs w:val="20"/>
+        </w:rPr>
+        <w:t>гражданин</w:t>
+      </w:r>
+      <w:r>
+        <w:rPr>
+          <w:sz w:val="20"/>
+          <w:szCs w:val="20"/>
+        </w:rPr>
+        <w:t xml:space="preserve"> </w:t>
+      </w:r>
+      <w:r>
+        <w:rPr>
+          <w:sz w:val="20"/>
+          <w:szCs w:val="20"/>
+        </w:rPr>
+        <w:t>Республики Беларусь {fio</w:t>
+      </w:r>
+      <w:r>
+        <w:rPr>
+          <w:sz w:val="20"/>
+        </w:rPr>
+        <w:t>}, зарегистрированный по адресу: {</w:t>
+      </w:r>
+      <w:r>
+        <w:rPr>
+          <w:sz w:val="20"/>
           <w:lang w:val="en-US"/>
         </w:rPr>
-        <w:t>gender</w:t>
-      </w:r>
-      <w:r>
-        <w:rPr>
-          <w:sz w:val="20"/>
-          <w:szCs w:val="20"/>
-        </w:rPr>
-        <w:t>}</w:t>
-      </w:r>
-      <w:r>
-        <w:rPr>
-          <w:sz w:val="20"/>
+        <w:t>address</w:t>
+      </w:r>
+      <w:r>
+        <w:rPr>
+          <w:sz w:val="20"/>
+        </w:rPr>
+        <w:t>},</w:t>
+      </w:r>
+      <w:r>
+        <w:rPr>
+          <w:sz w:val="18"/>
           <w:szCs w:val="20"/>
         </w:rPr>
         <w:t xml:space="preserve"> </w:t>
@@ -263,107 +219,49 @@
           <w:sz w:val="20"/>
           <w:szCs w:val="20"/>
         </w:rPr>
-        <w:t>гражданин</w:t>
-      </w:r>
-      <w:r>
-        <w:rPr>
-          <w:sz w:val="20"/>
-          <w:szCs w:val="20"/>
-        </w:rPr>
-        <w:t xml:space="preserve"> </w:t>
-      </w:r>
-      <w:r>
-        <w:rPr>
-          <w:sz w:val="20"/>
-          <w:szCs w:val="20"/>
-        </w:rPr>
-        <w:t>Республики Беларусь {</w:t>
-      </w:r>
-      <w:proofErr w:type="spellStart"/>
-      <w:r>
-        <w:rPr>
-          <w:sz w:val="20"/>
-          <w:szCs w:val="20"/>
-        </w:rPr>
-        <w:t>fio</w:t>
-      </w:r>
-      <w:proofErr w:type="spellEnd"/>
-      <w:r>
-        <w:rPr>
-          <w:sz w:val="20"/>
-        </w:rPr>
-        <w:t>}, зарегистрированный по адресу: {</w:t>
+        <w:t xml:space="preserve">выступающий в качестве физического лица (не в качестве индивидуального предпринимателя), далее именуемый «Исполнитель», подписали настоящий Акт о выполненных работах и (или) оказанных услугах к Договору </w:t>
+      </w:r>
+      <w:r>
+        <w:rPr>
+          <w:sz w:val="20"/>
+        </w:rPr>
+        <w:t>№ ГПД-НР-{</w:t>
       </w:r>
       <w:r>
         <w:rPr>
           <w:sz w:val="20"/>
           <w:lang w:val="en-US"/>
         </w:rPr>
-        <w:t>address</w:t>
-      </w:r>
-      <w:r>
-        <w:rPr>
-          <w:sz w:val="20"/>
-        </w:rPr>
-        <w:t>},</w:t>
-      </w:r>
-      <w:r>
-        <w:rPr>
-          <w:sz w:val="18"/>
-          <w:szCs w:val="20"/>
-        </w:rPr>
-        <w:t xml:space="preserve"> </w:t>
-      </w:r>
-      <w:r>
-        <w:rPr>
-          <w:sz w:val="20"/>
-          <w:szCs w:val="20"/>
-        </w:rPr>
-        <w:t xml:space="preserve">выступающий в качестве физического лица (не в качестве индивидуального предпринимателя), далее именуемый «Исполнитель», подписали настоящий Акт о выполненных работах и (или) оказанных услугах к Договору </w:t>
-      </w:r>
-      <w:r>
-        <w:rPr>
-          <w:sz w:val="20"/>
-        </w:rPr>
-        <w:t>№ ГПД-НР-{</w:t>
-      </w:r>
-      <w:r>
-        <w:rPr>
-          <w:sz w:val="20"/>
+        <w:t>contract</w:t>
+      </w:r>
+      <w:r>
+        <w:rPr>
+          <w:sz w:val="20"/>
+        </w:rPr>
+        <w:t xml:space="preserve">} </w:t>
+      </w:r>
+      <w:r>
+        <w:rPr>
+          <w:sz w:val="20"/>
+          <w:szCs w:val="20"/>
+        </w:rPr>
+        <w:t xml:space="preserve">на услуги разработки дизайна интерфейсов ПО </w:t>
+      </w:r>
+      <w:r>
+        <w:rPr>
+          <w:sz w:val="20"/>
+          <w:szCs w:val="20"/>
+        </w:rPr>
+        <w:t>от {</w:t>
+      </w:r>
+      <w:r>
+        <w:rPr>
+          <w:sz w:val="20"/>
+          <w:szCs w:val="20"/>
           <w:lang w:val="en-US"/>
         </w:rPr>
-        <w:t>contract</w:t>
-      </w:r>
-      <w:r>
-        <w:rPr>
-          <w:sz w:val="20"/>
-        </w:rPr>
-        <w:t xml:space="preserve">} </w:t>
-      </w:r>
-      <w:r>
-        <w:rPr>
-          <w:sz w:val="20"/>
-          <w:szCs w:val="20"/>
-        </w:rPr>
-        <w:t xml:space="preserve">на услуги разработки дизайна интерфейсов ПО </w:t>
-      </w:r>
-      <w:r>
-        <w:rPr>
-          <w:sz w:val="20"/>
-          <w:szCs w:val="20"/>
-        </w:rPr>
-        <w:t>от {</w:t>
-      </w:r>
-      <w:proofErr w:type="spellStart"/>
-      <w:r>
-        <w:rPr>
-          <w:sz w:val="20"/>
-          <w:szCs w:val="20"/>
-          <w:lang w:val="en-US"/>
-        </w:rPr>
         <w:t>contractDate</w:t>
       </w:r>
-      <w:proofErr w:type="spellEnd"/>
       <w:r>
         <w:rPr>
           <w:sz w:val="20"/>
@@ -428,7 +326,6 @@
         </w:rPr>
         <w:t>с {</w:t>
       </w:r>
-      <w:proofErr w:type="spellStart"/>
       <w:r>
         <w:rPr>
           <w:sz w:val="20"/>
@@ -437,14 +334,12 @@
         </w:rPr>
         <w:t>startWorkDate</w:t>
       </w:r>
-      <w:proofErr w:type="spellEnd"/>
       <w:r>
         <w:rPr>
           <w:sz w:val="20"/>
         </w:rPr>
         <w:t>} по {</w:t>
       </w:r>
-      <w:proofErr w:type="spellStart"/>
       <w:r>
         <w:rPr>
           <w:sz w:val="20"/>
@@ -453,7 +348,6 @@
         </w:rPr>
         <w:t>endWorkDate</w:t>
       </w:r>
-      <w:proofErr w:type="spellEnd"/>
       <w:r>
         <w:rPr>
           <w:sz w:val="20"/>
@@ -490,7 +384,6 @@
         </w:rPr>
         <w:t>{</w:t>
       </w:r>
-      <w:proofErr w:type="spellStart"/>
       <w:r>
         <w:rPr>
           <w:sz w:val="20"/>
@@ -501,7 +394,6 @@
         </w:rPr>
         <w:t>workList</w:t>
       </w:r>
-      <w:proofErr w:type="spellEnd"/>
       <w:r>
         <w:rPr>
           <w:sz w:val="20"/>
@@ -569,7 +461,6 @@
         </w:rPr>
         <w:t>{</w:t>
       </w:r>
-      <w:proofErr w:type="spellStart"/>
       <w:r>
         <w:rPr>
           <w:sz w:val="20"/>
@@ -579,7 +470,6 @@
         </w:rPr>
         <w:t>textedAmount</w:t>
       </w:r>
-      <w:proofErr w:type="spellEnd"/>
       <w:r>
         <w:rPr>
           <w:sz w:val="20"/>
@@ -929,7 +819,6 @@
               </w:rPr>
               <w:t xml:space="preserve"> </w:t>
             </w:r>
-            <w:proofErr w:type="spellStart"/>
             <w:r>
               <w:rPr>
                 <w:sz w:val="20"/>
@@ -938,7 +827,6 @@
               </w:rPr>
               <w:t>dm</w:t>
             </w:r>
-            <w:proofErr w:type="spellEnd"/>
             <w:r>
               <w:rPr>
                 <w:sz w:val="20"/>
@@ -946,7 +834,6 @@
               </w:rPr>
               <w:t>@</w:t>
             </w:r>
-            <w:proofErr w:type="spellStart"/>
             <w:r>
               <w:rPr>
                 <w:sz w:val="20"/>
@@ -955,7 +842,6 @@
               </w:rPr>
               <w:t>clevertec</w:t>
             </w:r>
-            <w:proofErr w:type="spellEnd"/>
             <w:r>
               <w:rPr>
                 <w:sz w:val="20"/>
@@ -963,7 +849,6 @@
               </w:rPr>
               <w:t>.</w:t>
             </w:r>
-            <w:proofErr w:type="spellStart"/>
             <w:r>
               <w:rPr>
                 <w:sz w:val="20"/>
@@ -972,7 +857,6 @@
               </w:rPr>
               <w:t>ru</w:t>
             </w:r>
-            <w:proofErr w:type="spellEnd"/>
           </w:p>
           <w:p>
             <w:pPr>
@@ -982,21 +866,12 @@
                 <w:szCs w:val="20"/>
               </w:rPr>
             </w:pPr>
-            <w:proofErr w:type="spellStart"/>
-            <w:r>
-              <w:rPr>
-                <w:sz w:val="20"/>
-                <w:szCs w:val="20"/>
-              </w:rPr>
-              <w:t>WhatsApp</w:t>
-            </w:r>
-            <w:proofErr w:type="spellEnd"/>
-            <w:r>
-              <w:rPr>
-                <w:sz w:val="20"/>
-                <w:szCs w:val="20"/>
-              </w:rPr>
-              <w:t xml:space="preserve"> +79035200384</w:t>
+            <w:r>
+              <w:rPr>
+                <w:sz w:val="20"/>
+                <w:szCs w:val="20"/>
+              </w:rPr>
+              <w:t>WhatsApp +79035200384</w:t>
             </w:r>
           </w:p>
           <w:p>
@@ -1007,21 +882,12 @@
                 <w:szCs w:val="20"/>
               </w:rPr>
             </w:pPr>
-            <w:proofErr w:type="spellStart"/>
-            <w:r>
-              <w:rPr>
-                <w:sz w:val="20"/>
-                <w:szCs w:val="20"/>
-              </w:rPr>
-              <w:t>Viber</w:t>
-            </w:r>
-            <w:proofErr w:type="spellEnd"/>
-            <w:r>
-              <w:rPr>
-                <w:sz w:val="20"/>
-                <w:szCs w:val="20"/>
-              </w:rPr>
-              <w:t xml:space="preserve"> +79035200384</w:t>
+            <w:r>
+              <w:rPr>
+                <w:sz w:val="20"/>
+                <w:szCs w:val="20"/>
+              </w:rPr>
+              <w:t>Viber +79035200384</w:t>
             </w:r>
           </w:p>
           <w:p>
@@ -1315,7 +1181,6 @@
               </w:rPr>
               <w:t>{</w:t>
             </w:r>
-            <w:proofErr w:type="spellStart"/>
             <w:r>
               <w:rPr>
                 <w:sz w:val="20"/>
@@ -1323,7 +1188,6 @@
               </w:rPr>
               <w:t>fio</w:t>
             </w:r>
-            <w:proofErr w:type="spellEnd"/>
             <w:r>
               <w:rPr>
                 <w:sz w:val="20"/>
@@ -1494,7 +1358,6 @@
               </w:rPr>
               <w:t>Банк-корреспондент: {</w:t>
             </w:r>
-            <w:proofErr w:type="spellStart"/>
             <w:r>
               <w:rPr>
                 <w:sz w:val="20"/>
@@ -1502,7 +1365,6 @@
               </w:rPr>
               <w:t>corrBank</w:t>
             </w:r>
-            <w:proofErr w:type="spellEnd"/>
             <w:r>
               <w:rPr>
                 <w:sz w:val="20"/>
@@ -1522,7 +1384,6 @@
               </w:rPr>
               <w:t>{</w:t>
             </w:r>
-            <w:proofErr w:type="spellStart"/>
             <w:r>
               <w:rPr>
                 <w:sz w:val="20"/>
@@ -1530,7 +1391,6 @@
               </w:rPr>
               <w:t>corrBankBIC</w:t>
             </w:r>
-            <w:proofErr w:type="spellEnd"/>
             <w:r>
               <w:rPr>
                 <w:sz w:val="20"/>
@@ -1549,7 +1409,6 @@
               </w:rPr>
               <w:t>{</w:t>
             </w:r>
-            <w:proofErr w:type="spellStart"/>
             <w:r>
               <w:rPr>
                 <w:sz w:val="20"/>
@@ -1557,7 +1416,6 @@
               </w:rPr>
               <w:t>corrBankINN</w:t>
             </w:r>
-            <w:proofErr w:type="spellEnd"/>
             <w:r>
               <w:rPr>
                 <w:sz w:val="20"/>
@@ -1578,7 +1436,6 @@
               </w:rPr>
               <w:t>Счет в банке-корреспонденте № {</w:t>
             </w:r>
-            <w:proofErr w:type="spellStart"/>
             <w:r>
               <w:rPr>
                 <w:color w:val="000000" w:themeColor="text1"/>
@@ -1588,7 +1445,6 @@
               </w:rPr>
               <w:t>corrBankAccount</w:t>
             </w:r>
-            <w:proofErr w:type="spellEnd"/>
             <w:r>
               <w:rPr>
                 <w:color w:val="000000" w:themeColor="text1"/>
@@ -1608,7 +1464,6 @@
               </w:rPr>
               <w:t>Банк получателя: {</w:t>
             </w:r>
-            <w:proofErr w:type="spellStart"/>
             <w:r>
               <w:rPr>
                 <w:sz w:val="20"/>
@@ -1616,7 +1471,6 @@
               </w:rPr>
               <w:t>recipientBank</w:t>
             </w:r>
-            <w:proofErr w:type="spellEnd"/>
             <w:r>
               <w:rPr>
                 <w:sz w:val="20"/>
@@ -1694,7 +1548,6 @@
               </w:rPr>
               <w:t>. {</w:t>
             </w:r>
-            <w:proofErr w:type="spellStart"/>
             <w:r>
               <w:rPr>
                 <w:sz w:val="20"/>
@@ -1702,7 +1555,6 @@
               </w:rPr>
               <w:t>recipientBankSWIFT</w:t>
             </w:r>
-            <w:proofErr w:type="spellEnd"/>
             <w:r>
               <w:rPr>
                 <w:sz w:val="20"/>
@@ -1727,7 +1579,6 @@
               </w:rPr>
               <w:t>{</w:t>
             </w:r>
-            <w:proofErr w:type="spellStart"/>
             <w:r>
               <w:rPr>
                 <w:sz w:val="20"/>
@@ -1735,7 +1586,6 @@
               </w:rPr>
               <w:t>recipientBankAccount</w:t>
             </w:r>
-            <w:proofErr w:type="spellEnd"/>
             <w:r>
               <w:rPr>
                 <w:sz w:val="20"/>
@@ -1812,23 +1662,7 @@
                 <w:sz w:val="20"/>
                 <w:szCs w:val="20"/>
               </w:rPr>
-              <w:t>{</w:t>
-            </w:r>
-            <w:proofErr w:type="spellStart"/>
-            <w:r>
-              <w:rPr>
-                <w:sz w:val="20"/>
-                <w:szCs w:val="20"/>
-              </w:rPr>
-              <w:t>initialName</w:t>
-            </w:r>
-            <w:proofErr w:type="spellEnd"/>
-            <w:r>
-              <w:rPr>
-                <w:sz w:val="20"/>
-                <w:szCs w:val="20"/>
-              </w:rPr>
-              <w:t>}</w:t>
+              <w:t>{initialName}</w:t>
             </w:r>
           </w:p>
         </w:tc>
